--- a/Documents/FlightSpanners-Overview.docx
+++ b/Documents/FlightSpanners-Overview.docx
@@ -34,6 +34,16 @@
         </w:rPr>
         <w:t>Overview</w:t>
       </w:r>
+      <w:r>
+        <w:rPr>
+          <w:rFonts w:ascii="Verdana" w:hAnsi="Verdana"/>
+          <w:b/>
+          <w:bCs/>
+          <w:sz w:val="24"/>
+          <w:szCs w:val="24"/>
+        </w:rPr>
+        <w:t xml:space="preserve"> and Introduction</w:t>
+      </w:r>
     </w:p>
     <w:p>
       <w:pPr>
@@ -44,6 +54,152 @@
           <w:szCs w:val="24"/>
         </w:rPr>
       </w:pPr>
+    </w:p>
+    <w:p>
+      <w:pPr>
+        <w:spacing w:after="20" w:line="276" w:lineRule="auto"/>
+        <w:rPr>
+          <w:rFonts w:ascii="Verdana" w:hAnsi="Verdana"/>
+          <w:b/>
+          <w:bCs/>
+          <w:sz w:val="24"/>
+          <w:szCs w:val="24"/>
+        </w:rPr>
+      </w:pPr>
+      <w:r>
+        <w:rPr>
+          <w:rFonts w:ascii="Verdana" w:hAnsi="Verdana"/>
+          <w:b/>
+          <w:bCs/>
+          <w:sz w:val="24"/>
+          <w:szCs w:val="24"/>
+        </w:rPr>
+        <w:t xml:space="preserve">Overview </w:t>
+      </w:r>
+    </w:p>
+    <w:p>
+      <w:pPr>
+        <w:spacing w:after="20" w:line="276" w:lineRule="auto"/>
+        <w:rPr>
+          <w:rFonts w:ascii="Verdana" w:hAnsi="Verdana"/>
+          <w:sz w:val="24"/>
+          <w:szCs w:val="24"/>
+        </w:rPr>
+      </w:pPr>
+      <w:r>
+        <w:rPr>
+          <w:rFonts w:ascii="Verdana" w:hAnsi="Verdana"/>
+          <w:sz w:val="24"/>
+          <w:szCs w:val="24"/>
+        </w:rPr>
+        <w:t>The Flight Spanners is a web application to allow the organizer to equally distribute a number of flights to a group of authorized spanners according to a number of factors.</w:t>
+      </w:r>
+    </w:p>
+    <w:p>
+      <w:pPr>
+        <w:spacing w:after="20" w:line="276" w:lineRule="auto"/>
+        <w:rPr>
+          <w:rFonts w:ascii="Verdana" w:hAnsi="Verdana"/>
+          <w:sz w:val="24"/>
+          <w:szCs w:val="24"/>
+        </w:rPr>
+      </w:pPr>
+      <w:r>
+        <w:rPr>
+          <w:rFonts w:ascii="Verdana" w:hAnsi="Verdana"/>
+          <w:sz w:val="24"/>
+          <w:szCs w:val="24"/>
+        </w:rPr>
+        <w:t>Also it allows to th</w:t>
+      </w:r>
+      <w:r>
+        <w:rPr>
+          <w:rFonts w:ascii="Verdana" w:hAnsi="Verdana"/>
+          <w:sz w:val="24"/>
+          <w:szCs w:val="24"/>
+        </w:rPr>
+        <w:t>o</w:t>
+      </w:r>
+      <w:r>
+        <w:rPr>
+          <w:rFonts w:ascii="Verdana" w:hAnsi="Verdana"/>
+          <w:sz w:val="24"/>
+          <w:szCs w:val="24"/>
+        </w:rPr>
+        <w:t xml:space="preserve">se spanners to </w:t>
+      </w:r>
+      <w:r>
+        <w:rPr>
+          <w:rFonts w:ascii="Verdana" w:hAnsi="Verdana"/>
+          <w:sz w:val="24"/>
+          <w:szCs w:val="24"/>
+        </w:rPr>
+        <w:t xml:space="preserve">monitor </w:t>
+      </w:r>
+      <w:r>
+        <w:rPr>
+          <w:rFonts w:ascii="Verdana" w:hAnsi="Verdana"/>
+          <w:sz w:val="24"/>
+          <w:szCs w:val="24"/>
+        </w:rPr>
+        <w:t>their</w:t>
+      </w:r>
+      <w:r>
+        <w:rPr>
+          <w:rFonts w:ascii="Verdana" w:hAnsi="Verdana"/>
+          <w:sz w:val="24"/>
+          <w:szCs w:val="24"/>
+        </w:rPr>
+        <w:t xml:space="preserve"> record of</w:t>
+      </w:r>
+      <w:r>
+        <w:rPr>
+          <w:rFonts w:ascii="Verdana" w:hAnsi="Verdana"/>
+          <w:sz w:val="24"/>
+          <w:szCs w:val="24"/>
+        </w:rPr>
+        <w:t xml:space="preserve"> flights</w:t>
+      </w:r>
+      <w:r>
+        <w:rPr>
+          <w:rFonts w:ascii="Verdana" w:hAnsi="Verdana"/>
+          <w:sz w:val="24"/>
+          <w:szCs w:val="24"/>
+        </w:rPr>
+        <w:t>.</w:t>
+      </w:r>
+    </w:p>
+    <w:p>
+      <w:pPr>
+        <w:spacing w:after="20" w:line="276" w:lineRule="auto"/>
+        <w:rPr>
+          <w:rFonts w:ascii="Verdana" w:hAnsi="Verdana"/>
+          <w:b/>
+          <w:bCs/>
+          <w:sz w:val="24"/>
+          <w:szCs w:val="24"/>
+        </w:rPr>
+      </w:pPr>
+    </w:p>
+    <w:p>
+      <w:pPr>
+        <w:spacing w:after="20" w:line="276" w:lineRule="auto"/>
+        <w:rPr>
+          <w:rFonts w:ascii="Verdana" w:hAnsi="Verdana"/>
+          <w:sz w:val="24"/>
+          <w:szCs w:val="24"/>
+        </w:rPr>
+      </w:pPr>
+      <w:r>
+        <w:rPr>
+          <w:rFonts w:ascii="Verdana" w:hAnsi="Verdana"/>
+          <w:b/>
+          <w:bCs/>
+          <w:sz w:val="24"/>
+          <w:szCs w:val="24"/>
+        </w:rPr>
+        <w:t>Introduction</w:t>
+      </w:r>
     </w:p>
     <w:p>
       <w:pPr>
@@ -820,73 +976,179 @@
     <w:p>
       <w:pPr>
         <w:pStyle w:val="ListParagraph"/>
-        <w:numPr>
-          <w:ilvl w:val="0"/>
-          <w:numId w:val="9"/>
-        </w:numPr>
         <w:spacing w:after="20" w:line="276" w:lineRule="auto"/>
-        <w:ind w:left="340" w:hanging="170"/>
-        <w:rPr>
-          <w:rFonts w:ascii="Verdana" w:hAnsi="Verdana"/>
-          <w:sz w:val="24"/>
-          <w:szCs w:val="24"/>
-        </w:rPr>
-      </w:pPr>
-      <w:r>
-        <w:rPr>
-          <w:rFonts w:ascii="Verdana" w:hAnsi="Verdana"/>
-          <w:sz w:val="24"/>
-          <w:szCs w:val="24"/>
-        </w:rPr>
-        <w:t>In future version the organizer could override the default values of constants using JSON file for each group.</w:t>
-      </w:r>
+        <w:ind w:left="340"/>
+        <w:rPr>
+          <w:rFonts w:ascii="Verdana" w:hAnsi="Verdana"/>
+          <w:sz w:val="24"/>
+          <w:szCs w:val="24"/>
+        </w:rPr>
+      </w:pPr>
+      <w:bookmarkStart w:id="0" w:name="_GoBack"/>
+      <w:bookmarkEnd w:id="0"/>
     </w:p>
     <w:p>
       <w:pPr>
-        <w:pStyle w:val="ListParagraph"/>
-        <w:numPr>
-          <w:ilvl w:val="0"/>
-          <w:numId w:val="9"/>
-        </w:numPr>
         <w:spacing w:after="20" w:line="276" w:lineRule="auto"/>
-        <w:ind w:left="340" w:hanging="170"/>
-        <w:rPr>
-          <w:rFonts w:ascii="Verdana" w:hAnsi="Verdana"/>
-          <w:sz w:val="24"/>
-          <w:szCs w:val="24"/>
-        </w:rPr>
-      </w:pPr>
-      <w:r>
-        <w:rPr>
-          <w:rFonts w:ascii="Verdana" w:hAnsi="Verdana"/>
-          <w:sz w:val="24"/>
-          <w:szCs w:val="24"/>
-        </w:rPr>
-        <w:t>Currently the admin is the developer of the project, so no UI required for Admin, but in the future versions there will be UI for the admin.</w:t>
-      </w:r>
+        <w:rPr>
+          <w:rFonts w:ascii="Verdana" w:hAnsi="Verdana"/>
+          <w:sz w:val="24"/>
+          <w:szCs w:val="24"/>
+        </w:rPr>
+      </w:pPr>
     </w:p>
     <w:p>
       <w:pPr>
-        <w:pStyle w:val="ListParagraph"/>
-        <w:numPr>
-          <w:ilvl w:val="0"/>
-          <w:numId w:val="9"/>
-        </w:numPr>
         <w:spacing w:after="20" w:line="276" w:lineRule="auto"/>
-        <w:ind w:left="340" w:hanging="170"/>
-        <w:rPr>
-          <w:rFonts w:ascii="Verdana" w:hAnsi="Verdana"/>
-          <w:sz w:val="24"/>
-          <w:szCs w:val="24"/>
-        </w:rPr>
-      </w:pPr>
-      <w:r>
-        <w:rPr>
-          <w:rFonts w:ascii="Verdana" w:hAnsi="Verdana"/>
-          <w:sz w:val="24"/>
-          <w:szCs w:val="24"/>
-        </w:rPr>
-        <w:t>In the future versions of the application there would be additional option to allow for automatic flights distribution using an AI algorithm.</w:t>
+        <w:rPr>
+          <w:rFonts w:ascii="Verdana" w:hAnsi="Verdana"/>
+          <w:sz w:val="24"/>
+          <w:szCs w:val="24"/>
+        </w:rPr>
+      </w:pPr>
+      <w:r>
+        <w:rPr>
+          <w:rFonts w:ascii="Verdana" w:hAnsi="Verdana"/>
+          <w:sz w:val="24"/>
+          <w:szCs w:val="24"/>
+        </w:rPr>
+        <w:t>The application w</w:t>
+      </w:r>
+      <w:r>
+        <w:rPr>
+          <w:rFonts w:ascii="Verdana" w:hAnsi="Verdana"/>
+          <w:sz w:val="24"/>
+          <w:szCs w:val="24"/>
+        </w:rPr>
+        <w:t>ill</w:t>
+      </w:r>
+      <w:r>
+        <w:rPr>
+          <w:rFonts w:ascii="Verdana" w:hAnsi="Verdana"/>
+          <w:sz w:val="24"/>
+          <w:szCs w:val="24"/>
+        </w:rPr>
+        <w:t xml:space="preserve"> be a web</w:t>
+      </w:r>
+      <w:r>
+        <w:rPr>
+          <w:rFonts w:ascii="Verdana" w:hAnsi="Verdana"/>
+          <w:sz w:val="24"/>
+          <w:szCs w:val="24"/>
+        </w:rPr>
+        <w:t xml:space="preserve"> project</w:t>
+      </w:r>
+      <w:r>
+        <w:rPr>
+          <w:rFonts w:ascii="Verdana" w:hAnsi="Verdana"/>
+          <w:sz w:val="24"/>
+          <w:szCs w:val="24"/>
+        </w:rPr>
+        <w:t xml:space="preserve"> type</w:t>
+      </w:r>
+      <w:r>
+        <w:rPr>
+          <w:rFonts w:ascii="Verdana" w:hAnsi="Verdana"/>
+          <w:sz w:val="24"/>
+          <w:szCs w:val="24"/>
+        </w:rPr>
+        <w:t>,</w:t>
+      </w:r>
+      <w:r>
+        <w:rPr>
+          <w:rFonts w:ascii="Verdana" w:hAnsi="Verdana"/>
+          <w:sz w:val="24"/>
+          <w:szCs w:val="24"/>
+        </w:rPr>
+        <w:t xml:space="preserve"> </w:t>
+      </w:r>
+      <w:r>
+        <w:rPr>
+          <w:rFonts w:ascii="Verdana" w:hAnsi="Verdana"/>
+          <w:sz w:val="24"/>
+          <w:szCs w:val="24"/>
+        </w:rPr>
+        <w:t>develop</w:t>
+      </w:r>
+      <w:r>
+        <w:rPr>
+          <w:rFonts w:ascii="Verdana" w:hAnsi="Verdana"/>
+          <w:sz w:val="24"/>
+          <w:szCs w:val="24"/>
+        </w:rPr>
+        <w:t>ing</w:t>
+      </w:r>
+      <w:r>
+        <w:rPr>
+          <w:rFonts w:ascii="Verdana" w:hAnsi="Verdana"/>
+          <w:sz w:val="24"/>
+          <w:szCs w:val="24"/>
+        </w:rPr>
+        <w:t xml:space="preserve"> </w:t>
+      </w:r>
+      <w:r>
+        <w:rPr>
+          <w:rFonts w:ascii="Verdana" w:hAnsi="Verdana"/>
+          <w:sz w:val="24"/>
+          <w:szCs w:val="24"/>
+        </w:rPr>
+        <w:t>us</w:t>
+      </w:r>
+      <w:r>
+        <w:rPr>
+          <w:rFonts w:ascii="Verdana" w:hAnsi="Verdana"/>
+          <w:sz w:val="24"/>
+          <w:szCs w:val="24"/>
+        </w:rPr>
+        <w:t>es</w:t>
+      </w:r>
+      <w:r>
+        <w:rPr>
+          <w:rFonts w:ascii="Verdana" w:hAnsi="Verdana"/>
+          <w:sz w:val="24"/>
+          <w:szCs w:val="24"/>
+        </w:rPr>
+        <w:t xml:space="preserve"> ASP.Net core 2.1</w:t>
+      </w:r>
+      <w:r>
+        <w:rPr>
+          <w:rFonts w:ascii="Verdana" w:hAnsi="Verdana"/>
+          <w:sz w:val="24"/>
+          <w:szCs w:val="24"/>
+        </w:rPr>
+        <w:t xml:space="preserve"> </w:t>
+      </w:r>
+      <w:r>
+        <w:rPr>
+          <w:rFonts w:ascii="Verdana" w:hAnsi="Verdana"/>
+          <w:sz w:val="24"/>
+          <w:szCs w:val="24"/>
+        </w:rPr>
+        <w:t>for</w:t>
+      </w:r>
+      <w:r>
+        <w:rPr>
+          <w:rFonts w:ascii="Verdana" w:hAnsi="Verdana"/>
+          <w:sz w:val="24"/>
+          <w:szCs w:val="24"/>
+        </w:rPr>
+        <w:t xml:space="preserve"> the server side and HTML, CSS, JavaScript </w:t>
+      </w:r>
+      <w:r>
+        <w:rPr>
+          <w:rFonts w:ascii="Verdana" w:hAnsi="Verdana"/>
+          <w:sz w:val="24"/>
+          <w:szCs w:val="24"/>
+        </w:rPr>
+        <w:t>for</w:t>
+      </w:r>
+      <w:r>
+        <w:rPr>
+          <w:rFonts w:ascii="Verdana" w:hAnsi="Verdana"/>
+          <w:sz w:val="24"/>
+          <w:szCs w:val="24"/>
+        </w:rPr>
+        <w:t xml:space="preserve"> the front end side.</w:t>
       </w:r>
     </w:p>
     <w:p>
@@ -898,170 +1160,6 @@
           <w:szCs w:val="24"/>
         </w:rPr>
       </w:pPr>
-    </w:p>
-    <w:p>
-      <w:pPr>
-        <w:spacing w:after="20" w:line="276" w:lineRule="auto"/>
-        <w:rPr>
-          <w:rFonts w:ascii="Verdana" w:hAnsi="Verdana"/>
-          <w:sz w:val="24"/>
-          <w:szCs w:val="24"/>
-        </w:rPr>
-      </w:pPr>
-      <w:r>
-        <w:rPr>
-          <w:rFonts w:ascii="Verdana" w:hAnsi="Verdana"/>
-          <w:sz w:val="24"/>
-          <w:szCs w:val="24"/>
-        </w:rPr>
-        <w:t>The application w</w:t>
-      </w:r>
-      <w:r>
-        <w:rPr>
-          <w:rFonts w:ascii="Verdana" w:hAnsi="Verdana"/>
-          <w:sz w:val="24"/>
-          <w:szCs w:val="24"/>
-        </w:rPr>
-        <w:t>ill</w:t>
-      </w:r>
-      <w:r>
-        <w:rPr>
-          <w:rFonts w:ascii="Verdana" w:hAnsi="Verdana"/>
-          <w:sz w:val="24"/>
-          <w:szCs w:val="24"/>
-        </w:rPr>
-        <w:t xml:space="preserve"> be a web</w:t>
-      </w:r>
-      <w:r>
-        <w:rPr>
-          <w:rFonts w:ascii="Verdana" w:hAnsi="Verdana"/>
-          <w:sz w:val="24"/>
-          <w:szCs w:val="24"/>
-        </w:rPr>
-        <w:t xml:space="preserve"> project</w:t>
-      </w:r>
-      <w:r>
-        <w:rPr>
-          <w:rFonts w:ascii="Verdana" w:hAnsi="Verdana"/>
-          <w:sz w:val="24"/>
-          <w:szCs w:val="24"/>
-        </w:rPr>
-        <w:t xml:space="preserve"> type</w:t>
-      </w:r>
-      <w:r>
-        <w:rPr>
-          <w:rFonts w:ascii="Verdana" w:hAnsi="Verdana"/>
-          <w:sz w:val="24"/>
-          <w:szCs w:val="24"/>
-        </w:rPr>
-        <w:t>,</w:t>
-      </w:r>
-      <w:r>
-        <w:rPr>
-          <w:rFonts w:ascii="Verdana" w:hAnsi="Verdana"/>
-          <w:sz w:val="24"/>
-          <w:szCs w:val="24"/>
-        </w:rPr>
-        <w:t xml:space="preserve"> </w:t>
-      </w:r>
-      <w:r>
-        <w:rPr>
-          <w:rFonts w:ascii="Verdana" w:hAnsi="Verdana"/>
-          <w:sz w:val="24"/>
-          <w:szCs w:val="24"/>
-        </w:rPr>
-        <w:t>develop</w:t>
-      </w:r>
-      <w:r>
-        <w:rPr>
-          <w:rFonts w:ascii="Verdana" w:hAnsi="Verdana"/>
-          <w:sz w:val="24"/>
-          <w:szCs w:val="24"/>
-        </w:rPr>
-        <w:t>ing</w:t>
-      </w:r>
-      <w:r>
-        <w:rPr>
-          <w:rFonts w:ascii="Verdana" w:hAnsi="Verdana"/>
-          <w:sz w:val="24"/>
-          <w:szCs w:val="24"/>
-        </w:rPr>
-        <w:t xml:space="preserve"> </w:t>
-      </w:r>
-      <w:r>
-        <w:rPr>
-          <w:rFonts w:ascii="Verdana" w:hAnsi="Verdana"/>
-          <w:sz w:val="24"/>
-          <w:szCs w:val="24"/>
-        </w:rPr>
-        <w:t>us</w:t>
-      </w:r>
-      <w:r>
-        <w:rPr>
-          <w:rFonts w:ascii="Verdana" w:hAnsi="Verdana"/>
-          <w:sz w:val="24"/>
-          <w:szCs w:val="24"/>
-        </w:rPr>
-        <w:t>es</w:t>
-      </w:r>
-      <w:r>
-        <w:rPr>
-          <w:rFonts w:ascii="Verdana" w:hAnsi="Verdana"/>
-          <w:sz w:val="24"/>
-          <w:szCs w:val="24"/>
-        </w:rPr>
-        <w:t xml:space="preserve"> ASP.Net core 2.1</w:t>
-      </w:r>
-      <w:r>
-        <w:rPr>
-          <w:rFonts w:ascii="Verdana" w:hAnsi="Verdana"/>
-          <w:sz w:val="24"/>
-          <w:szCs w:val="24"/>
-        </w:rPr>
-        <w:t xml:space="preserve"> </w:t>
-      </w:r>
-      <w:r>
-        <w:rPr>
-          <w:rFonts w:ascii="Verdana" w:hAnsi="Verdana"/>
-          <w:sz w:val="24"/>
-          <w:szCs w:val="24"/>
-        </w:rPr>
-        <w:t>for</w:t>
-      </w:r>
-      <w:r>
-        <w:rPr>
-          <w:rFonts w:ascii="Verdana" w:hAnsi="Verdana"/>
-          <w:sz w:val="24"/>
-          <w:szCs w:val="24"/>
-        </w:rPr>
-        <w:t xml:space="preserve"> the server side and HTML, CSS, JavaScript </w:t>
-      </w:r>
-      <w:r>
-        <w:rPr>
-          <w:rFonts w:ascii="Verdana" w:hAnsi="Verdana"/>
-          <w:sz w:val="24"/>
-          <w:szCs w:val="24"/>
-        </w:rPr>
-        <w:t>for</w:t>
-      </w:r>
-      <w:r>
-        <w:rPr>
-          <w:rFonts w:ascii="Verdana" w:hAnsi="Verdana"/>
-          <w:sz w:val="24"/>
-          <w:szCs w:val="24"/>
-        </w:rPr>
-        <w:t xml:space="preserve"> the front end side.</w:t>
-      </w:r>
-    </w:p>
-    <w:p>
-      <w:pPr>
-        <w:spacing w:after="20" w:line="276" w:lineRule="auto"/>
-        <w:rPr>
-          <w:rFonts w:ascii="Verdana" w:hAnsi="Verdana"/>
-          <w:sz w:val="24"/>
-          <w:szCs w:val="24"/>
-        </w:rPr>
-      </w:pPr>
       <w:r>
         <w:rPr>
           <w:rFonts w:ascii="Verdana" w:hAnsi="Verdana"/>
@@ -1078,8 +1176,6 @@
         </w:rPr>
         <w:t xml:space="preserve">engine </w:t>
       </w:r>
-      <w:bookmarkStart w:id="0" w:name="_GoBack"/>
-      <w:bookmarkEnd w:id="0"/>
       <w:r>
         <w:rPr>
           <w:rFonts w:ascii="Verdana" w:hAnsi="Verdana"/>
@@ -2674,7 +2770,7 @@
 </file>
 
 <file path=customXml/itemProps1.xml><?xml version="1.0" encoding="utf-8"?>
-<ds:datastoreItem xmlns:ds="http://schemas.openxmlformats.org/officeDocument/2006/customXml" ds:itemID="{AF77FFD7-C36B-460A-ABF4-0A55700F2968}">
+<ds:datastoreItem xmlns:ds="http://schemas.openxmlformats.org/officeDocument/2006/customXml" ds:itemID="{D3F49CA0-8196-4FE3-9E12-77D129A316F1}">
   <ds:schemaRefs>
     <ds:schemaRef ds:uri="http://schemas.openxmlformats.org/officeDocument/2006/bibliography"/>
   </ds:schemaRefs>
